--- a/bak/2-文献综述-电子信息-张超-541407020149.docx
+++ b/bak/2-文献综述-电子信息-张超-541407020149.docx
@@ -373,8 +373,16 @@
               <w:rPr>
                 <w:rFonts w:hint="eastAsia"/>
               </w:rPr>
-              <w:t>陈冬冬</w:t>
-            </w:r>
+              <w:t>陈冬</w:t>
+            </w:r>
+            <w:proofErr w:type="gramStart"/>
+            <w:r>
+              <w:rPr>
+                <w:rFonts w:hint="eastAsia"/>
+              </w:rPr>
+              <w:t>冬</w:t>
+            </w:r>
+            <w:proofErr w:type="gramEnd"/>
             <w:r>
               <w:t>（</w:t>
             </w:r>
@@ -481,9 +489,9 @@
       <w:pPr>
         <w:pStyle w:val="10"/>
         <w:sectPr>
-          <w:headerReference w:type="default" r:id="rId5"/>
-          <w:footerReference w:type="default" r:id="rId6"/>
-          <w:headerReference w:type="first" r:id="rId7"/>
+          <w:headerReference w:type="default" r:id="rId7"/>
+          <w:footerReference w:type="default" r:id="rId8"/>
+          <w:headerReference w:type="first" r:id="rId9"/>
           <w:pgSz w:w="11906" w:h="16838" w:code="9"/>
           <w:pgMar w:top="1418" w:right="1418" w:bottom="1418" w:left="1701" w:header="851" w:footer="992" w:gutter="0"/>
           <w:pgNumType w:fmt="upperRoman" w:start="1"/>
@@ -914,6 +922,7 @@
       <w:r>
         <w:rPr>
           <w:rFonts w:hint="eastAsia"/>
+          <w:vertAlign w:val="superscript"/>
         </w:rPr>
         <w:t>[1]</w:t>
       </w:r>
@@ -964,12 +973,6 @@
         <w:rPr>
           <w:rFonts w:hint="eastAsia"/>
         </w:rPr>
-        <w:t xml:space="preserve">1. </w:t>
-      </w:r>
-      <w:r>
-        <w:rPr>
-          <w:rFonts w:hint="eastAsia"/>
-        </w:rPr>
         <w:t>加强理论研究，促使管理理念人本化、个性化，使理念由“以学生为本”转变为“面向全体学生、促进全面发展”。大学生社团建设是一门理论性、实践性、操作性都非常强，极具研究性。学生社团以它特有的组织形式和活动特点，发挥着其他教育形式不可替代的作用。特别是在高</w:t>
       </w:r>
     </w:p>
@@ -994,14 +997,14 @@
         <w:rPr>
           <w:rFonts w:hint="eastAsia"/>
         </w:rPr>
-        <w:t>完善管理制度，促使工作制度程序化、法制化，使社团中的学生由“被动权利主体”转变为“主动权利主体”。大学生社团建设是一项系统工程，政府和高校应致力于社团建设的相关法律和制度的制定，构建有效的社团保障体系，促使社团建设政策程序化、法制化，切实维护大学生的主体利益。为此，面对我国高校学生社团数量众多，组织机构不完善，运行机制不通畅，保障机制不健全等情况，大学生作为社团中的权利主体，要主动了解国家有关社团的政策和法律规章制度，如国务院颁布的《社会团体登记管理条例》，《中组部、民政部、人事部、财政部、劳动部关于全国性的社会团体编制及其有关问题的暂行规定》，以及各高校制定《学生社团章程》等，合理合法地维护自己的权益。这里需要强调，学校给社团更多的自主权并不意味着“放任自流”、“任其发展”，而是在宏观上给以更多的指导和帮助。所以，高校应借鉴国外社团建设的先进经验，并将其纳入学校管理，制订切实可行的《学生社团管</w:t>
+        <w:t>完善管理制度，促使工作制度程序化、法制化，使社团中的学生由“被动权利主体”转变为“主动权利主体”。大学生社团建设是一项系统工程，政府和高校应致力于社团建设的相关法律和制度的制定，构建有效的社团保障体系，促使社团建设政策程序化、法制化，切实维护大学生的主体利益。为此，面对我国高校学生社团数量众多，组织机构不完善，运行机制不通畅，保障机制不健全等情况，大学生作为社团中的权利主体，要主动了解国家有关社团的政策和法律规章制度，如国务院颁布的《社会团体登记管理条例》，《中组部、民政部、人事部、财政部、劳动部关于全国性的社会团体编制及其有关问题的暂行规定》，以及各高校制定《学生社团章程》等，合理合法地维护自己的权益。这里需要强调，学校给社团更多的自主权并不意味着“放任自流”、“任其发展”，而是在宏观上给以更多的指导和帮助。所以，高校应借鉴国外社团建设的先进经验，并将其纳入学校管理，制订切实可行的《学生社团</w:t>
       </w:r>
       <w:r>
         <w:rPr>
           <w:rFonts w:hint="eastAsia"/>
         </w:rPr>
         <w:lastRenderedPageBreak/>
-        <w:t>理条例》，使学生由“被动权利主体”转变为“主动权利主体”。</w:t>
+        <w:t>管理条例》，使学生由“被动权利主体”转变为“主动权利主体”。</w:t>
       </w:r>
     </w:p>
     <w:p>
@@ -1013,12 +1016,6 @@
         <w:rPr>
           <w:rFonts w:hint="eastAsia"/>
         </w:rPr>
-        <w:t xml:space="preserve">3. </w:t>
-      </w:r>
-      <w:r>
-        <w:rPr>
-          <w:rFonts w:hint="eastAsia"/>
-        </w:rPr>
         <w:t>健全组织机构，促使管理机构专门化、综合化，使社团工作由“粗放型”向“精细型”转变。大学生社团具有特殊性，高校应根据社团不同的特点和宗旨，突出重点、分类指导，设立专门机构，有针对性地进行科学指导，优化社团结构，扶持创办特色社团，重点培养品牌社团，充分发挥它们排头兵的示范作用。为此，教育部门应借鉴国外政府、</w:t>
       </w:r>
     </w:p>
@@ -1037,19 +1034,27 @@
     <w:p>
       <w:pPr>
         <w:pStyle w:val="af1"/>
-        <w:ind w:firstLine="480"/>
-      </w:pPr>
-      <w:r>
-        <w:rPr>
-          <w:rFonts w:hint="eastAsia"/>
-        </w:rPr>
-        <w:t xml:space="preserve">4. </w:t>
-      </w:r>
-      <w:r>
-        <w:rPr>
-          <w:rFonts w:hint="eastAsia"/>
-        </w:rPr>
-        <w:t>丰富社团内涵，促使活动内容课程化、学分化，使学生社团由“单一型”向“综合型”转变。现代高等教育逐渐改变了过去那种重知识传授、轻能力培养，重课堂统一授课、轻课外拓展知识面的传统教育模式，强调学生的智能发展和个性发展，以适应社会主义市场经济条件下社会对人才的多样化需求。为此，高校应重视学生的社会责任感、创新精神和实践能力的培养，改变传统教育模式，丰富社团活动内涵，改变过去纯粹的兴趣型为主向兴趣和务实并重型转变、由人文型为主向人文和科研并重型转变，由自主型为主向自主和组织并重型转变，减少过去内容单</w:t>
+        <w:ind w:firstLineChars="0" w:firstLine="420"/>
+      </w:pPr>
+      <w:r>
+        <w:rPr>
+          <w:rFonts w:hint="eastAsia"/>
+        </w:rPr>
+        <w:t>丰富社团内涵，促使活动内容课程化、学分化，使学生社团由“单一型”向“综合型”转变。现代高等教育逐渐改变了过去那种重知识传授、轻能力培养，重课堂统一授课、轻课外拓展知识面的传统教育模式，强调学生的智能发展和个性发展，以适应社会主义市场经济条件下社会对人才的多样化需求。为此，高校应重视学生的社会责任感、创新精神和实践能力的培养，改变传统教育模式，丰富社团活动内涵，改变过去纯粹的兴趣型为主</w:t>
+      </w:r>
+      <w:proofErr w:type="gramStart"/>
+      <w:r>
+        <w:rPr>
+          <w:rFonts w:hint="eastAsia"/>
+        </w:rPr>
+        <w:t>向兴趣</w:t>
+      </w:r>
+      <w:proofErr w:type="gramEnd"/>
+      <w:r>
+        <w:rPr>
+          <w:rFonts w:hint="eastAsia"/>
+        </w:rPr>
+        <w:t>和务实并重型转变、由人文型为主向人文和科研并重型转变，由自主型为主向自主和组织并重型转变，减少过去内容单</w:t>
       </w:r>
     </w:p>
     <w:p>
@@ -1061,7 +1066,7 @@
         <w:rPr>
           <w:rFonts w:hint="eastAsia"/>
         </w:rPr>
-        <w:t>一、形式单调、范围较小、不受欢迎的学生社团，支持跨度较大、层次较高、范围较广、深受欢迎的学生社团，逐步使学生社团走向规范化、科技型、高效率、多功能的发展之路，使之成为学生综合素质能力培养的重要场所。同时学生根据自己的兴趣爱好和发展意图，按照学分要求，课程设置、合理取舍，从而获得其多种能力的锻炼，从而使社团活动形式多样，真正实现由“单一型”向“综合型”转变。</w:t>
+        <w:t>形式单调、范围较小、不受欢迎的学生社团，支持跨度较大、层次较高、范围较广、深受欢迎的学生社团，逐步使学生社团走向规范化、科技型、高效率、多功能的发展之路，使之成为学生综合素质能力培养的重要场所。同时学生根据自己的兴趣爱好和发展意图，按照学分要求，课程设置、合理取舍，从而获得其多种能力的锻炼，从而使社团活动形式多样，真正实现由“单一型”向“综合型”转变。</w:t>
       </w:r>
     </w:p>
     <w:p>
@@ -1069,12 +1074,8 @@
         <w:pStyle w:val="af1"/>
         <w:ind w:firstLine="480"/>
       </w:pPr>
-      <w:r>
-        <w:rPr>
-          <w:rFonts w:hint="eastAsia"/>
-        </w:rPr>
-        <w:t xml:space="preserve">5. </w:t>
-      </w:r>
+      <w:bookmarkStart w:id="0" w:name="_GoBack"/>
+      <w:bookmarkEnd w:id="0"/>
       <w:r>
         <w:rPr>
           <w:rFonts w:hint="eastAsia"/>
@@ -1106,12 +1107,14 @@
         <w:pStyle w:val="a"/>
         <w:ind w:left="420" w:hanging="420"/>
       </w:pPr>
+      <w:proofErr w:type="gramStart"/>
       <w:r>
         <w:rPr>
           <w:rFonts w:hint="eastAsia"/>
         </w:rPr>
         <w:t>杨开勇</w:t>
       </w:r>
+      <w:proofErr w:type="gramEnd"/>
       <w:r>
         <w:rPr>
           <w:rFonts w:hint="eastAsia"/>
@@ -1202,12 +1205,14 @@
         <w:pStyle w:val="a"/>
         <w:ind w:left="420" w:hanging="420"/>
       </w:pPr>
+      <w:proofErr w:type="gramStart"/>
       <w:r>
         <w:rPr>
           <w:rFonts w:hint="eastAsia"/>
         </w:rPr>
         <w:t>李新瑾</w:t>
       </w:r>
+      <w:proofErr w:type="gramEnd"/>
       <w:r>
         <w:rPr>
           <w:rFonts w:hint="eastAsia"/>
@@ -1256,12 +1261,14 @@
         <w:pStyle w:val="a"/>
         <w:ind w:left="420" w:hanging="420"/>
       </w:pPr>
+      <w:proofErr w:type="gramStart"/>
       <w:r>
         <w:rPr>
           <w:rFonts w:hint="eastAsia"/>
         </w:rPr>
         <w:t>罗琴</w:t>
       </w:r>
+      <w:proofErr w:type="gramEnd"/>
       <w:r>
         <w:rPr>
           <w:rFonts w:hint="eastAsia"/>
@@ -1314,8 +1321,16 @@
         <w:rPr>
           <w:rFonts w:hint="eastAsia"/>
         </w:rPr>
-        <w:t>安慶師範學院學報</w:t>
-      </w:r>
+        <w:t>安慶師範學院學</w:t>
+      </w:r>
+      <w:proofErr w:type="gramStart"/>
+      <w:r>
+        <w:rPr>
+          <w:rFonts w:hint="eastAsia"/>
+        </w:rPr>
+        <w:t>報</w:t>
+      </w:r>
+      <w:proofErr w:type="gramEnd"/>
       <w:r>
         <w:rPr>
           <w:rFonts w:hint="eastAsia"/>
@@ -1383,7 +1398,36 @@
         <w:ind w:left="420" w:hanging="420"/>
       </w:pPr>
       <w:r>
-        <w:t>WILSON J. Node. js 8 the Right Way: Practical, Server-side Javascript that Scales[M]. [S.l.]:Pragmatic Bookshelf, 2018.</w:t>
+        <w:t xml:space="preserve">WILSON J. Node. </w:t>
+      </w:r>
+      <w:proofErr w:type="spellStart"/>
+      <w:r>
+        <w:t>js</w:t>
+      </w:r>
+      <w:proofErr w:type="spellEnd"/>
+      <w:r>
+        <w:t xml:space="preserve"> 8 the Right Way: Practical, Server-side </w:t>
+      </w:r>
+      <w:proofErr w:type="spellStart"/>
+      <w:r>
+        <w:t>Javascript</w:t>
+      </w:r>
+      <w:proofErr w:type="spellEnd"/>
+      <w:r>
+        <w:t xml:space="preserve"> that Scales[M]. [</w:t>
+      </w:r>
+      <w:proofErr w:type="spellStart"/>
+      <w:r>
+        <w:t>S.l.</w:t>
+      </w:r>
+      <w:proofErr w:type="spellEnd"/>
+      <w:proofErr w:type="gramStart"/>
+      <w:r>
+        <w:t>]:Pragmatic</w:t>
+      </w:r>
+      <w:proofErr w:type="gramEnd"/>
+      <w:r>
+        <w:t xml:space="preserve"> Bookshelf, 2018.</w:t>
       </w:r>
     </w:p>
     <w:p>
@@ -1392,7 +1436,39 @@
         <w:ind w:left="420" w:hanging="420"/>
       </w:pPr>
       <w:r>
-        <w:t>MARDAN A. Express js Guide: The Comprehensive Book on Express. js[M]. [S.l.]: AzatMardan, 2014.</w:t>
+        <w:t xml:space="preserve">MARDAN A. Express </w:t>
+      </w:r>
+      <w:proofErr w:type="spellStart"/>
+      <w:r>
+        <w:t>js</w:t>
+      </w:r>
+      <w:proofErr w:type="spellEnd"/>
+      <w:r>
+        <w:t xml:space="preserve"> Guide: The Comprehensive Book on Express. </w:t>
+      </w:r>
+      <w:proofErr w:type="spellStart"/>
+      <w:r>
+        <w:t>js</w:t>
+      </w:r>
+      <w:proofErr w:type="spellEnd"/>
+      <w:r>
+        <w:t>[M]. [</w:t>
+      </w:r>
+      <w:proofErr w:type="spellStart"/>
+      <w:r>
+        <w:t>S.l.</w:t>
+      </w:r>
+      <w:proofErr w:type="spellEnd"/>
+      <w:r>
+        <w:t xml:space="preserve">]: </w:t>
+      </w:r>
+      <w:proofErr w:type="spellStart"/>
+      <w:r>
+        <w:t>AzatMardan</w:t>
+      </w:r>
+      <w:proofErr w:type="spellEnd"/>
+      <w:r>
+        <w:t>, 2014.</w:t>
       </w:r>
     </w:p>
     <w:p>
@@ -1454,8 +1530,13 @@
         <w:pStyle w:val="a"/>
         <w:ind w:left="420" w:hanging="420"/>
       </w:pPr>
-      <w:r>
-        <w:t>Efron B. Bootstrap methods: another look at the jackknife[M]//Breakthroughs in statistics. Springer, New York, NY, 1992: 569-593.</w:t>
+      <w:proofErr w:type="spellStart"/>
+      <w:r>
+        <w:t>Efron</w:t>
+      </w:r>
+      <w:proofErr w:type="spellEnd"/>
+      <w:r>
+        <w:t xml:space="preserve"> B. Bootstrap methods: another look at the jackknife[M]//Breakthroughs in statistics. Springer, New York, NY, 1992: 569-593.</w:t>
       </w:r>
     </w:p>
     <w:p>
@@ -1464,7 +1545,23 @@
         <w:ind w:left="420" w:hanging="420"/>
       </w:pPr>
       <w:r>
-        <w:t>Chaffer J. Learning JQuery 1.3: Better Interaction and Web Development with Simple JavaScript Techniques[M]. Packt Publishing Ltd, 2009.</w:t>
+        <w:t xml:space="preserve">Chaffer J. Learning </w:t>
+      </w:r>
+      <w:proofErr w:type="spellStart"/>
+      <w:r>
+        <w:t>JQuery</w:t>
+      </w:r>
+      <w:proofErr w:type="spellEnd"/>
+      <w:r>
+        <w:t xml:space="preserve"> 1.3: Better Interaction and Web Development with Simple JavaScript Techniques[M]. </w:t>
+      </w:r>
+      <w:proofErr w:type="spellStart"/>
+      <w:r>
+        <w:t>Packt</w:t>
+      </w:r>
+      <w:proofErr w:type="spellEnd"/>
+      <w:r>
+        <w:t xml:space="preserve"> Publishing Ltd, 2009.</w:t>
       </w:r>
     </w:p>
     <w:p>
@@ -1473,7 +1570,15 @@
         <w:ind w:left="420" w:hanging="420"/>
       </w:pPr>
       <w:r>
-        <w:t>Garrett J J. Ajax: A new approach to web applications[J]. 2005.</w:t>
+        <w:t xml:space="preserve">Garrett J </w:t>
+      </w:r>
+      <w:proofErr w:type="spellStart"/>
+      <w:r>
+        <w:t>J</w:t>
+      </w:r>
+      <w:proofErr w:type="spellEnd"/>
+      <w:r>
+        <w:t>. Ajax: A new approach to web applications[J]. 2005.</w:t>
       </w:r>
     </w:p>
     <w:p>
@@ -1482,7 +1587,31 @@
         <w:ind w:left="420" w:hanging="420"/>
       </w:pPr>
       <w:r>
-        <w:t>Ippolito B. Remote json-jsonp[J]. http://bob. pythonmac. org/archives/2005/12/05/remote-json-jsonp/, 2005.</w:t>
+        <w:t>Ippolito B. Remote json-</w:t>
+      </w:r>
+      <w:proofErr w:type="spellStart"/>
+      <w:r>
+        <w:t>jsonp</w:t>
+      </w:r>
+      <w:proofErr w:type="spellEnd"/>
+      <w:r>
+        <w:t xml:space="preserve">[J]. http://bob. </w:t>
+      </w:r>
+      <w:proofErr w:type="spellStart"/>
+      <w:r>
+        <w:t>pythonmac</w:t>
+      </w:r>
+      <w:proofErr w:type="spellEnd"/>
+      <w:r>
+        <w:t>. org/archives/2005/12/05/remote-json-</w:t>
+      </w:r>
+      <w:proofErr w:type="spellStart"/>
+      <w:r>
+        <w:t>jsonp</w:t>
+      </w:r>
+      <w:proofErr w:type="spellEnd"/>
+      <w:r>
+        <w:t>/, 2005.</w:t>
       </w:r>
     </w:p>
     <w:p>
@@ -1490,8 +1619,13 @@
         <w:pStyle w:val="a"/>
         <w:ind w:left="420" w:hanging="420"/>
       </w:pPr>
-      <w:r>
-        <w:t>Knaus W A, Zimmerman J E, Wagner D P, et al. APACHE-acute physiology and chronic health evaluation: a physiologically based classification system[J]. Critical care medicine, 1981, 9(8): 591-597.</w:t>
+      <w:proofErr w:type="spellStart"/>
+      <w:r>
+        <w:t>Knaus</w:t>
+      </w:r>
+      <w:proofErr w:type="spellEnd"/>
+      <w:r>
+        <w:t xml:space="preserve"> W A, Zimmerman J E, Wagner D P, et al. APACHE-acute physiology and chronic health evaluation: a physiologically based classification system[J]. Critical care medicine, 1981, 9(8): 591-597.</w:t>
       </w:r>
     </w:p>
     <w:p>
@@ -1499,8 +1633,13 @@
         <w:pStyle w:val="a"/>
         <w:ind w:left="420" w:hanging="420"/>
       </w:pPr>
-      <w:r>
-        <w:t xml:space="preserve">Sobell M G, Helmke M. A practical guide to Linux commands, editors, and shell </w:t>
+      <w:proofErr w:type="spellStart"/>
+      <w:r>
+        <w:t>Sobell</w:t>
+      </w:r>
+      <w:proofErr w:type="spellEnd"/>
+      <w:r>
+        <w:t xml:space="preserve"> M G, Helmke M. A practical guide to Linux commands, editors, and shell </w:t>
       </w:r>
       <w:r>
         <w:lastRenderedPageBreak/>
@@ -1513,7 +1652,15 @@
         <w:ind w:left="420" w:hanging="420"/>
       </w:pPr>
       <w:r>
-        <w:t>Eid M, Andrews S, Alamri A, et al. HAMLAT: A HAML-based authoring tool for haptic application development[C]//International Conference on Human Haptic Sensing and Touch Enabled Computer Applications. Springer, Berlin, Heidelberg, 2008: 857-866.</w:t>
+        <w:t xml:space="preserve">Eid M, Andrews S, </w:t>
+      </w:r>
+      <w:proofErr w:type="spellStart"/>
+      <w:r>
+        <w:t>Alamri</w:t>
+      </w:r>
+      <w:proofErr w:type="spellEnd"/>
+      <w:r>
+        <w:t xml:space="preserve"> A, et al. HAMLAT: A HAML-based authoring tool for haptic application development[C]//International Conference on Human Haptic Sensing and Touch Enabled Computer Applications. Springer, Berlin, Heidelberg, 2008: 857-866.</w:t>
       </w:r>
     </w:p>
     <w:p>
@@ -1533,12 +1680,14 @@
         </w:rPr>
         <w:t xml:space="preserve">, </w:t>
       </w:r>
+      <w:proofErr w:type="gramStart"/>
       <w:r>
         <w:rPr>
           <w:rFonts w:hint="eastAsia"/>
         </w:rPr>
         <w:t>李隐峰</w:t>
       </w:r>
+      <w:proofErr w:type="gramEnd"/>
       <w:r>
         <w:rPr>
           <w:rFonts w:hint="eastAsia"/>
@@ -1579,7 +1728,21 @@
         <w:rPr>
           <w:rFonts w:hint="eastAsia"/>
         </w:rPr>
-        <w:t xml:space="preserve"> ThinkPHP </w:t>
+        <w:t xml:space="preserve"> </w:t>
+      </w:r>
+      <w:proofErr w:type="spellStart"/>
+      <w:r>
+        <w:rPr>
+          <w:rFonts w:hint="eastAsia"/>
+        </w:rPr>
+        <w:t>ThinkPHP</w:t>
+      </w:r>
+      <w:proofErr w:type="spellEnd"/>
+      <w:r>
+        <w:rPr>
+          <w:rFonts w:hint="eastAsia"/>
+        </w:rPr>
+        <w:t xml:space="preserve"> </w:t>
       </w:r>
       <w:r>
         <w:rPr>
@@ -1611,8 +1774,53 @@
         <w:pStyle w:val="a"/>
         <w:ind w:left="420" w:hanging="420"/>
       </w:pPr>
-      <w:r>
-        <w:t>Mardan A. Pro Express. js: Master Express. js: The Node. js Framework For Your Web Development[M]. Apress, 2014.</w:t>
+      <w:proofErr w:type="spellStart"/>
+      <w:r>
+        <w:t>Mardan</w:t>
+      </w:r>
+      <w:proofErr w:type="spellEnd"/>
+      <w:r>
+        <w:t xml:space="preserve"> A. Pro Express. </w:t>
+      </w:r>
+      <w:proofErr w:type="spellStart"/>
+      <w:r>
+        <w:t>js</w:t>
+      </w:r>
+      <w:proofErr w:type="spellEnd"/>
+      <w:r>
+        <w:t xml:space="preserve">: Master Express. </w:t>
+      </w:r>
+      <w:proofErr w:type="spellStart"/>
+      <w:r>
+        <w:t>js</w:t>
+      </w:r>
+      <w:proofErr w:type="spellEnd"/>
+      <w:r>
+        <w:t xml:space="preserve">: The Node. </w:t>
+      </w:r>
+      <w:proofErr w:type="spellStart"/>
+      <w:r>
+        <w:t>js</w:t>
+      </w:r>
+      <w:proofErr w:type="spellEnd"/>
+      <w:r>
+        <w:t xml:space="preserve"> Framework </w:t>
+      </w:r>
+      <w:proofErr w:type="gramStart"/>
+      <w:r>
+        <w:t>For</w:t>
+      </w:r>
+      <w:proofErr w:type="gramEnd"/>
+      <w:r>
+        <w:t xml:space="preserve"> Your Web Development[M]. </w:t>
+      </w:r>
+      <w:proofErr w:type="spellStart"/>
+      <w:r>
+        <w:t>Apress</w:t>
+      </w:r>
+      <w:proofErr w:type="spellEnd"/>
+      <w:r>
+        <w:t>, 2014.</w:t>
       </w:r>
     </w:p>
     <w:p>
@@ -1662,23 +1870,33 @@
         <w:pStyle w:val="a"/>
         <w:ind w:left="420" w:hanging="420"/>
       </w:pPr>
+      <w:proofErr w:type="gramStart"/>
       <w:r>
         <w:rPr>
           <w:rFonts w:hint="eastAsia"/>
         </w:rPr>
         <w:t>傅卓军</w:t>
       </w:r>
+      <w:proofErr w:type="gramEnd"/>
       <w:r>
         <w:rPr>
           <w:rFonts w:hint="eastAsia"/>
         </w:rPr>
         <w:t xml:space="preserve">, </w:t>
       </w:r>
-      <w:r>
-        <w:rPr>
-          <w:rFonts w:hint="eastAsia"/>
-        </w:rPr>
-        <w:t>罗益荣</w:t>
+      <w:proofErr w:type="gramStart"/>
+      <w:r>
+        <w:rPr>
+          <w:rFonts w:hint="eastAsia"/>
+        </w:rPr>
+        <w:t>罗益</w:t>
+      </w:r>
+      <w:proofErr w:type="gramEnd"/>
+      <w:r>
+        <w:rPr>
+          <w:rFonts w:hint="eastAsia"/>
+        </w:rPr>
+        <w:t>荣</w:t>
       </w:r>
       <w:r>
         <w:rPr>
@@ -1723,12 +1941,9 @@
         <w:t>, 2006, 27(10): 1876-1878.</w:t>
       </w:r>
     </w:p>
-    <w:p>
-      <w:bookmarkStart w:id="0" w:name="_GoBack"/>
-      <w:bookmarkEnd w:id="0"/>
-    </w:p>
+    <w:p/>
     <w:sectPr>
-      <w:footerReference w:type="default" r:id="rId8"/>
+      <w:footerReference w:type="default" r:id="rId10"/>
       <w:pgSz w:w="11906" w:h="16838"/>
       <w:pgMar w:top="1440" w:right="1800" w:bottom="1440" w:left="1800" w:header="851" w:footer="992" w:gutter="0"/>
       <w:pgNumType w:start="1"/>
@@ -1737,6 +1952,25 @@
     </w:sectPr>
   </w:body>
 </w:document>
+</file>
+
+<file path=word/endnotes.xml><?xml version="1.0" encoding="utf-8"?>
+<w:endnotes xmlns:wpc="http://schemas.microsoft.com/office/word/2010/wordprocessingCanvas" xmlns:cx="http://schemas.microsoft.com/office/drawing/2014/chartex" xmlns:cx1="http://schemas.microsoft.com/office/drawing/2015/9/8/chartex" xmlns:cx2="http://schemas.microsoft.com/office/drawing/2015/10/21/chartex" xmlns:cx3="http://schemas.microsoft.com/office/drawing/2016/5/9/chartex" xmlns:cx4="http://schemas.microsoft.com/office/drawing/2016/5/10/chartex" xmlns:cx5="http://schemas.microsoft.com/office/drawing/2016/5/11/chartex" xmlns:cx6="http://schemas.microsoft.com/office/drawing/2016/5/12/chartex" xmlns:cx7="http://schemas.microsoft.com/office/drawing/2016/5/13/chartex" xmlns:cx8="http://schemas.microsoft.com/office/drawing/2016/5/14/chartex" xmlns:mc="http://schemas.openxmlformats.org/markup-compatibility/2006" xmlns:aink="http://schemas.microsoft.com/office/drawing/2016/ink" xmlns:am3d="http://schemas.microsoft.com/office/drawing/2017/model3d" xmlns:o="urn:schemas-microsoft-com:office:office" xmlns:r="http://schemas.openxmlformats.org/officeDocument/2006/relationships" xmlns:m="http://schemas.openxmlformats.org/officeDocument/2006/math" xmlns:v="urn:schemas-microsoft-com:vml" xmlns:wp14="http://schemas.microsoft.com/office/word/2010/wordprocessingDrawing" xmlns:wp="http://schemas.openxmlformats.org/drawingml/2006/wordprocessingDrawing" xmlns:w10="urn:schemas-microsoft-com:office:word" xmlns:w="http://schemas.openxmlformats.org/wordprocessingml/2006/main" xmlns:w14="http://schemas.microsoft.com/office/word/2010/wordml" xmlns:w15="http://schemas.microsoft.com/office/word/2012/wordml" xmlns:w16cid="http://schemas.microsoft.com/office/word/2016/wordml/cid" xmlns:w16se="http://schemas.microsoft.com/office/word/2015/wordml/symex" xmlns:wpg="http://schemas.microsoft.com/office/word/2010/wordprocessingGroup" xmlns:wpi="http://schemas.microsoft.com/office/word/2010/wordprocessingInk" xmlns:wne="http://schemas.microsoft.com/office/word/2006/wordml" xmlns:wps="http://schemas.microsoft.com/office/word/2010/wordprocessingShape" mc:Ignorable="w14 w15 w16se w16cid wp14">
+  <w:endnote w:type="separator" w:id="-1">
+    <w:p>
+      <w:r>
+        <w:separator/>
+      </w:r>
+    </w:p>
+  </w:endnote>
+  <w:endnote w:type="continuationSeparator" w:id="0">
+    <w:p>
+      <w:r>
+        <w:continuationSeparator/>
+      </w:r>
+    </w:p>
+  </w:endnote>
+</w:endnotes>
 </file>
 
 <file path=word/footer1.xml><?xml version="1.0" encoding="utf-8"?>
@@ -1829,6 +2063,25 @@
     </w:pPr>
   </w:p>
 </w:ftr>
+</file>
+
+<file path=word/footnotes.xml><?xml version="1.0" encoding="utf-8"?>
+<w:footnotes xmlns:wpc="http://schemas.microsoft.com/office/word/2010/wordprocessingCanvas" xmlns:cx="http://schemas.microsoft.com/office/drawing/2014/chartex" xmlns:cx1="http://schemas.microsoft.com/office/drawing/2015/9/8/chartex" xmlns:cx2="http://schemas.microsoft.com/office/drawing/2015/10/21/chartex" xmlns:cx3="http://schemas.microsoft.com/office/drawing/2016/5/9/chartex" xmlns:cx4="http://schemas.microsoft.com/office/drawing/2016/5/10/chartex" xmlns:cx5="http://schemas.microsoft.com/office/drawing/2016/5/11/chartex" xmlns:cx6="http://schemas.microsoft.com/office/drawing/2016/5/12/chartex" xmlns:cx7="http://schemas.microsoft.com/office/drawing/2016/5/13/chartex" xmlns:cx8="http://schemas.microsoft.com/office/drawing/2016/5/14/chartex" xmlns:mc="http://schemas.openxmlformats.org/markup-compatibility/2006" xmlns:aink="http://schemas.microsoft.com/office/drawing/2016/ink" xmlns:am3d="http://schemas.microsoft.com/office/drawing/2017/model3d" xmlns:o="urn:schemas-microsoft-com:office:office" xmlns:r="http://schemas.openxmlformats.org/officeDocument/2006/relationships" xmlns:m="http://schemas.openxmlformats.org/officeDocument/2006/math" xmlns:v="urn:schemas-microsoft-com:vml" xmlns:wp14="http://schemas.microsoft.com/office/word/2010/wordprocessingDrawing" xmlns:wp="http://schemas.openxmlformats.org/drawingml/2006/wordprocessingDrawing" xmlns:w10="urn:schemas-microsoft-com:office:word" xmlns:w="http://schemas.openxmlformats.org/wordprocessingml/2006/main" xmlns:w14="http://schemas.microsoft.com/office/word/2010/wordml" xmlns:w15="http://schemas.microsoft.com/office/word/2012/wordml" xmlns:w16cid="http://schemas.microsoft.com/office/word/2016/wordml/cid" xmlns:w16se="http://schemas.microsoft.com/office/word/2015/wordml/symex" xmlns:wpg="http://schemas.microsoft.com/office/word/2010/wordprocessingGroup" xmlns:wpi="http://schemas.microsoft.com/office/word/2010/wordprocessingInk" xmlns:wne="http://schemas.microsoft.com/office/word/2006/wordml" xmlns:wps="http://schemas.microsoft.com/office/word/2010/wordprocessingShape" mc:Ignorable="w14 w15 w16se w16cid wp14">
+  <w:footnote w:type="separator" w:id="-1">
+    <w:p>
+      <w:r>
+        <w:separator/>
+      </w:r>
+    </w:p>
+  </w:footnote>
+  <w:footnote w:type="continuationSeparator" w:id="0">
+    <w:p>
+      <w:r>
+        <w:continuationSeparator/>
+      </w:r>
+    </w:p>
+  </w:footnote>
+</w:footnotes>
 </file>
 
 <file path=word/header1.xml><?xml version="1.0" encoding="utf-8"?>
